--- a/documentation/sous-pages/Page Conseil.docx
+++ b/documentation/sous-pages/Page Conseil.docx
@@ -17,39 +17,54 @@
         <w:rPr>
           <w:b/>
           <w:bCs/>
+          <w:highlight w:val="yellow"/>
         </w:rPr>
         <w:t>Titre de la page</w:t>
       </w:r>
       <w:r>
+        <w:rPr>
+          <w:highlight w:val="yellow"/>
+        </w:rPr>
         <w:t> : </w:t>
       </w:r>
       <w:r>
+        <w:rPr>
+          <w:highlight w:val="yellow"/>
+        </w:rPr>
         <w:t xml:space="preserve"> </w:t>
       </w:r>
-      <w:proofErr w:type="spellStart"/>
-      <w:r>
-        <w:t>Oveha</w:t>
-      </w:r>
-      <w:proofErr w:type="spellEnd"/>
-      <w:r>
-        <w:t xml:space="preserve"> Expérience – </w:t>
-      </w:r>
-      <w:r>
+      <w:r>
+        <w:rPr>
+          <w:highlight w:val="yellow"/>
+        </w:rPr>
+        <w:t xml:space="preserve">Oveha Expérience – </w:t>
+      </w:r>
+      <w:r>
+        <w:rPr>
+          <w:highlight w:val="yellow"/>
+        </w:rPr>
         <w:t>Consei</w:t>
       </w:r>
       <w:r>
+        <w:rPr>
+          <w:highlight w:val="yellow"/>
+        </w:rPr>
         <w:t>l</w:t>
       </w:r>
     </w:p>
     <w:p/>
     <w:p>
       <w:r>
+        <w:rPr>
+          <w:highlight w:val="yellow"/>
+        </w:rPr>
         <w:t>En</w:t>
       </w:r>
       <w:r>
         <w:rPr>
           <w:b/>
           <w:bCs/>
+          <w:highlight w:val="yellow"/>
         </w:rPr>
         <w:t>-tête</w:t>
       </w:r>
@@ -60,20 +75,36 @@
         <w:rPr>
           <w:b/>
           <w:bCs/>
+          <w:highlight w:val="yellow"/>
         </w:rPr>
         <w:t>Titre de niveau 1 :</w:t>
       </w:r>
       <w:r>
+        <w:rPr>
+          <w:highlight w:val="yellow"/>
+        </w:rPr>
         <w:t xml:space="preserve"> </w:t>
       </w:r>
       <w:r>
+        <w:rPr>
+          <w:highlight w:val="yellow"/>
+        </w:rPr>
         <w:t xml:space="preserve">Des </w:t>
       </w:r>
       <w:r>
+        <w:rPr>
+          <w:highlight w:val="yellow"/>
+        </w:rPr>
         <w:t xml:space="preserve">réponses </w:t>
       </w:r>
       <w:r>
-        <w:t xml:space="preserve">à vos questions sur l’accessibilité numérique de votre site web </w:t>
+        <w:rPr>
+          <w:highlight w:val="yellow"/>
+        </w:rPr>
+        <w:t>à vos questions sur l’accessibilité numérique de votre site web</w:t>
+      </w:r>
+      <w:r>
+        <w:t xml:space="preserve"> </w:t>
       </w:r>
     </w:p>
     <w:p>
@@ -85,43 +116,84 @@
       </w:pPr>
     </w:p>
     <w:p>
-      <w:r>
-        <w:rPr>
-          <w:b/>
-          <w:bCs/>
+      <w:pPr>
+        <w:rPr>
+          <w:highlight w:val="yellow"/>
+        </w:rPr>
+      </w:pPr>
+      <w:r>
+        <w:rPr>
+          <w:b/>
+          <w:bCs/>
+          <w:highlight w:val="yellow"/>
         </w:rPr>
         <w:t>Titre de niveau 2</w:t>
       </w:r>
       <w:r>
+        <w:rPr>
+          <w:highlight w:val="yellow"/>
+        </w:rPr>
         <w:t xml:space="preserve"> : </w:t>
       </w:r>
       <w:r>
+        <w:rPr>
+          <w:highlight w:val="yellow"/>
+        </w:rPr>
         <w:t>Évaluation</w:t>
       </w:r>
     </w:p>
     <w:p>
-      <w:r>
+      <w:pPr>
+        <w:rPr>
+          <w:highlight w:val="yellow"/>
+        </w:rPr>
+      </w:pPr>
+      <w:r>
+        <w:rPr>
+          <w:highlight w:val="yellow"/>
+        </w:rPr>
         <w:t>Un échantillon de 5 à 7 pages de votre site web est étudié selon 10 thématiques.</w:t>
       </w:r>
       <w:r>
+        <w:rPr>
+          <w:highlight w:val="yellow"/>
+        </w:rPr>
         <w:t xml:space="preserve"> </w:t>
       </w:r>
       <w:r>
+        <w:rPr>
+          <w:highlight w:val="yellow"/>
+        </w:rPr>
         <w:t xml:space="preserve">Plusieurs situations de handicap sont prises en compte dans cette évaluation. </w:t>
       </w:r>
       <w:r>
+        <w:rPr>
+          <w:highlight w:val="yellow"/>
+        </w:rPr>
         <w:t>Des recommandations d’amélioration sont proposée</w:t>
       </w:r>
       <w:r>
+        <w:rPr>
+          <w:highlight w:val="yellow"/>
+        </w:rPr>
         <w:t xml:space="preserve">s. </w:t>
       </w:r>
       <w:r>
+        <w:rPr>
+          <w:highlight w:val="yellow"/>
+        </w:rPr>
         <w:t xml:space="preserve">Cette étude alimentera votre réflexion sur </w:t>
       </w:r>
       <w:r>
+        <w:rPr>
+          <w:highlight w:val="yellow"/>
+        </w:rPr>
         <w:t>l’</w:t>
       </w:r>
       <w:r>
+        <w:rPr>
+          <w:highlight w:val="yellow"/>
+        </w:rPr>
         <w:t xml:space="preserve">accessibilité numérique de votre site web. </w:t>
       </w:r>
     </w:p>
@@ -130,96 +202,156 @@
         <w:rPr>
           <w:b/>
           <w:bCs/>
+          <w:highlight w:val="yellow"/>
         </w:rPr>
         <w:t xml:space="preserve">Lien </w:t>
       </w:r>
       <w:r>
-        <w:t xml:space="preserve">Contactez-moi pour en savoir davantage </w:t>
-      </w:r>
-      <w:r>
-        <w:t xml:space="preserve"> sur l’évaluation </w:t>
-      </w:r>
-      <w:r>
-        <w:rPr>
-          <w:b/>
-          <w:bCs/>
+        <w:rPr>
+          <w:highlight w:val="yellow"/>
+        </w:rPr>
+        <w:t xml:space="preserve">Contactez-moi pour en savoir </w:t>
+      </w:r>
+      <w:r>
+        <w:rPr>
+          <w:highlight w:val="yellow"/>
+        </w:rPr>
+        <w:t>davantage sur</w:t>
+      </w:r>
+      <w:r>
+        <w:rPr>
+          <w:highlight w:val="yellow"/>
+        </w:rPr>
+        <w:t xml:space="preserve"> l’évaluation </w:t>
+      </w:r>
+      <w:r>
+        <w:rPr>
+          <w:b/>
+          <w:bCs/>
+          <w:highlight w:val="yellow"/>
         </w:rPr>
         <w:t>(renvoie au pied de page au titre de contact)</w:t>
       </w:r>
     </w:p>
     <w:p/>
     <w:p>
-      <w:r>
-        <w:rPr>
-          <w:b/>
-          <w:bCs/>
+      <w:pPr>
+        <w:rPr>
+          <w:highlight w:val="yellow"/>
+        </w:rPr>
+      </w:pPr>
+      <w:r>
+        <w:rPr>
+          <w:b/>
+          <w:bCs/>
+          <w:highlight w:val="yellow"/>
         </w:rPr>
         <w:t>Titre de niveau 2</w:t>
       </w:r>
       <w:r>
+        <w:rPr>
+          <w:highlight w:val="yellow"/>
+        </w:rPr>
         <w:t> :</w:t>
       </w:r>
       <w:r>
+        <w:rPr>
+          <w:highlight w:val="yellow"/>
+        </w:rPr>
         <w:t xml:space="preserve"> </w:t>
       </w:r>
       <w:r>
+        <w:rPr>
+          <w:highlight w:val="yellow"/>
+        </w:rPr>
         <w:t>Co</w:t>
       </w:r>
       <w:r>
+        <w:rPr>
+          <w:highlight w:val="yellow"/>
+        </w:rPr>
         <w:t>n</w:t>
       </w:r>
       <w:r>
+        <w:rPr>
+          <w:highlight w:val="yellow"/>
+        </w:rPr>
         <w:t>seil</w:t>
       </w:r>
     </w:p>
     <w:p>
-      <w:r>
+      <w:pPr>
+        <w:rPr>
+          <w:highlight w:val="yellow"/>
+        </w:rPr>
+      </w:pPr>
+      <w:r>
+        <w:rPr>
+          <w:highlight w:val="yellow"/>
+        </w:rPr>
         <w:t>Je suis à l’écoute de vos problématiques</w:t>
       </w:r>
       <w:r>
+        <w:rPr>
+          <w:highlight w:val="yellow"/>
+        </w:rPr>
         <w:t xml:space="preserve"> et me ferai un plaisir d’y répondre ou de vous orienter </w:t>
       </w:r>
       <w:r>
+        <w:rPr>
+          <w:highlight w:val="yellow"/>
+        </w:rPr>
         <w:t xml:space="preserve">vers </w:t>
       </w:r>
       <w:r>
+        <w:rPr>
+          <w:highlight w:val="yellow"/>
+        </w:rPr>
         <w:t xml:space="preserve">des structures plus spécialisées. </w:t>
       </w:r>
     </w:p>
     <w:p>
-      <w:r>
-        <w:rPr>
-          <w:b/>
-          <w:bCs/>
-        </w:rPr>
-        <w:t>Lien</w:t>
-      </w:r>
-      <w:r>
-        <w:rPr>
-          <w:b/>
-          <w:bCs/>
-        </w:rPr>
-        <w:t xml:space="preserve">  </w:t>
-      </w:r>
-      <w:r>
-        <w:t>Contactez-</w:t>
-      </w:r>
-      <w:r>
-        <w:t xml:space="preserve">moi </w:t>
-      </w:r>
-      <w:r>
-        <w:t>pour en savoir davantage</w:t>
-      </w:r>
-      <w:r>
+      <w:proofErr w:type="gramStart"/>
+      <w:r>
+        <w:rPr>
+          <w:b/>
+          <w:bCs/>
+          <w:highlight w:val="yellow"/>
+        </w:rPr>
+        <w:t xml:space="preserve">Lien  </w:t>
+      </w:r>
+      <w:r>
+        <w:rPr>
+          <w:highlight w:val="yellow"/>
+        </w:rPr>
+        <w:t>Contactez</w:t>
+      </w:r>
+      <w:proofErr w:type="gramEnd"/>
+      <w:r>
+        <w:rPr>
+          <w:highlight w:val="yellow"/>
+        </w:rPr>
+        <w:t>-moi pour en savoir davantage</w:t>
+      </w:r>
+      <w:r>
+        <w:rPr>
+          <w:highlight w:val="yellow"/>
+        </w:rPr>
         <w:t xml:space="preserve"> sur le conseil</w:t>
       </w:r>
     </w:p>
     <w:p/>
     <w:p>
-      <w:r>
-        <w:rPr>
-          <w:b/>
-          <w:bCs/>
+      <w:pPr>
+        <w:rPr>
+          <w:highlight w:val="yellow"/>
+        </w:rPr>
+      </w:pPr>
+      <w:r>
+        <w:rPr>
+          <w:b/>
+          <w:bCs/>
+          <w:highlight w:val="yellow"/>
         </w:rPr>
         <w:t xml:space="preserve">Titre de niveau </w:t>
       </w:r>
@@ -227,134 +359,258 @@
         <w:rPr>
           <w:b/>
           <w:bCs/>
+          <w:highlight w:val="yellow"/>
         </w:rPr>
         <w:t>3</w:t>
       </w:r>
       <w:r>
+        <w:rPr>
+          <w:highlight w:val="yellow"/>
+        </w:rPr>
         <w:t xml:space="preserve"> : La </w:t>
       </w:r>
       <w:r>
+        <w:rPr>
+          <w:highlight w:val="yellow"/>
+        </w:rPr>
         <w:t>déduction à votre contribution à l’OETH</w:t>
       </w:r>
     </w:p>
     <w:p>
-      <w:r>
+      <w:pPr>
+        <w:rPr>
+          <w:highlight w:val="yellow"/>
+        </w:rPr>
+      </w:pPr>
+      <w:r>
+        <w:rPr>
+          <w:highlight w:val="yellow"/>
+        </w:rPr>
         <w:t xml:space="preserve">En faisant appel à </w:t>
       </w:r>
-      <w:proofErr w:type="spellStart"/>
-      <w:r>
-        <w:t>Oveha</w:t>
-      </w:r>
-      <w:proofErr w:type="spellEnd"/>
-      <w:r>
-        <w:t xml:space="preserve"> Expérience</w:t>
-      </w:r>
-      <w:r>
+      <w:r>
+        <w:rPr>
+          <w:highlight w:val="yellow"/>
+        </w:rPr>
+        <w:t>Oveha Expérience</w:t>
+      </w:r>
+      <w:r>
+        <w:rPr>
+          <w:highlight w:val="yellow"/>
+        </w:rPr>
         <w:t xml:space="preserve">, </w:t>
       </w:r>
-      <w:r>
+      <w:proofErr w:type="gramStart"/>
+      <w:r>
+        <w:rPr>
+          <w:highlight w:val="yellow"/>
+        </w:rPr>
         <w:t xml:space="preserve">votre </w:t>
       </w:r>
       <w:r>
-        <w:t xml:space="preserve">factures </w:t>
-      </w:r>
-      <w:r>
-        <w:t xml:space="preserve">est valorisable à </w:t>
-      </w:r>
-      <w:r>
-        <w:t>hauteur de 30% au titre de votre contribution à l’OETH (Obligation d’Emploi des Travailleurs Handicapés).</w:t>
-      </w:r>
-      <w:r>
+        <w:rPr>
+          <w:highlight w:val="yellow"/>
+        </w:rPr>
+        <w:t>factures</w:t>
+      </w:r>
+      <w:proofErr w:type="gramEnd"/>
+      <w:r>
+        <w:rPr>
+          <w:highlight w:val="yellow"/>
+        </w:rPr>
         <w:t xml:space="preserve"> </w:t>
       </w:r>
       <w:r>
+        <w:rPr>
+          <w:highlight w:val="yellow"/>
+        </w:rPr>
+        <w:t>est valorisable à hauteur de 30% au titre de votre contribution à l’OETH (Obligation d’Emploi des Travailleurs Handicapés).</w:t>
+      </w:r>
+      <w:r>
+        <w:rPr>
+          <w:highlight w:val="yellow"/>
+        </w:rPr>
+        <w:t xml:space="preserve"> </w:t>
+      </w:r>
+      <w:r>
+        <w:rPr>
+          <w:highlight w:val="yellow"/>
+        </w:rPr>
         <w:br/>
       </w:r>
       <w:r>
+        <w:rPr>
+          <w:highlight w:val="yellow"/>
+        </w:rPr>
         <w:t>En effet, c</w:t>
       </w:r>
       <w:r>
+        <w:rPr>
+          <w:highlight w:val="yellow"/>
+        </w:rPr>
         <w:t xml:space="preserve">omme </w:t>
       </w:r>
       <w:r>
+        <w:rPr>
+          <w:highlight w:val="yellow"/>
+        </w:rPr>
         <w:t xml:space="preserve">les ESAT et les EA, </w:t>
       </w:r>
       <w:r>
+        <w:rPr>
+          <w:highlight w:val="yellow"/>
+        </w:rPr>
         <w:t xml:space="preserve">les </w:t>
       </w:r>
       <w:r>
+        <w:rPr>
+          <w:highlight w:val="yellow"/>
+        </w:rPr>
         <w:t xml:space="preserve">TIH </w:t>
       </w:r>
       <w:r>
+        <w:rPr>
+          <w:highlight w:val="yellow"/>
+        </w:rPr>
         <w:t>(Travailleur Indépendant Handicapé</w:t>
       </w:r>
       <w:r>
+        <w:rPr>
+          <w:highlight w:val="yellow"/>
+        </w:rPr>
         <w:t xml:space="preserve">), </w:t>
       </w:r>
       <w:r>
+        <w:rPr>
+          <w:highlight w:val="yellow"/>
+        </w:rPr>
         <w:t xml:space="preserve">font partie de la sous-traitance handicap, </w:t>
       </w:r>
       <w:r>
+        <w:rPr>
+          <w:highlight w:val="yellow"/>
+        </w:rPr>
         <w:t xml:space="preserve">depuis </w:t>
       </w:r>
       <w:r>
+        <w:rPr>
+          <w:highlight w:val="yellow"/>
+        </w:rPr>
         <w:t xml:space="preserve">le 28 </w:t>
       </w:r>
       <w:r>
-        <w:t>janvier 2016</w:t>
-      </w:r>
-      <w:r>
+        <w:rPr>
+          <w:highlight w:val="yellow"/>
+        </w:rPr>
+        <w:t xml:space="preserve">janvier </w:t>
+      </w:r>
+      <w:proofErr w:type="gramStart"/>
+      <w:r>
+        <w:rPr>
+          <w:highlight w:val="yellow"/>
+        </w:rPr>
+        <w:t>2016</w:t>
+      </w:r>
+      <w:r>
+        <w:rPr>
+          <w:highlight w:val="yellow"/>
+        </w:rPr>
         <w:t>,</w:t>
       </w:r>
       <w:r>
-        <w:t>grâce à l’action de l’association h’up entrepreneurs</w:t>
-      </w:r>
-      <w:r>
+        <w:rPr>
+          <w:highlight w:val="yellow"/>
+        </w:rPr>
+        <w:t>grâce</w:t>
+      </w:r>
+      <w:proofErr w:type="gramEnd"/>
+      <w:r>
+        <w:rPr>
+          <w:highlight w:val="yellow"/>
+        </w:rPr>
+        <w:t xml:space="preserve"> à l’action de l’association h’up entrepreneurs</w:t>
+      </w:r>
+      <w:r>
+        <w:rPr>
+          <w:highlight w:val="yellow"/>
+        </w:rPr>
         <w:t xml:space="preserve"> (</w:t>
       </w:r>
       <w:r>
+        <w:rPr>
+          <w:highlight w:val="yellow"/>
+        </w:rPr>
         <w:t xml:space="preserve">anciennement </w:t>
       </w:r>
       <w:r>
+        <w:rPr>
+          <w:highlight w:val="yellow"/>
+        </w:rPr>
         <w:t>UPTIH)</w:t>
       </w:r>
       <w:r>
+        <w:rPr>
+          <w:highlight w:val="yellow"/>
+        </w:rPr>
         <w:t xml:space="preserve">. Cette possibilité est reconnue également depuis le </w:t>
       </w:r>
       <w:r>
+        <w:rPr>
+          <w:highlight w:val="yellow"/>
+        </w:rPr>
         <w:t>1</w:t>
       </w:r>
       <w:r>
         <w:rPr>
+          <w:highlight w:val="yellow"/>
           <w:vertAlign w:val="superscript"/>
         </w:rPr>
         <w:t>er</w:t>
       </w:r>
       <w:r>
+        <w:rPr>
+          <w:highlight w:val="yellow"/>
+        </w:rPr>
         <w:t xml:space="preserve"> </w:t>
       </w:r>
       <w:r>
+        <w:rPr>
+          <w:highlight w:val="yellow"/>
+        </w:rPr>
         <w:t>janvier 2020, aux TIH en portage salarial.</w:t>
       </w:r>
     </w:p>
     <w:p>
-      <w:r>
-        <w:rPr>
-          <w:b/>
-          <w:bCs/>
+      <w:pPr>
+        <w:rPr>
+          <w:highlight w:val="yellow"/>
+        </w:rPr>
+      </w:pPr>
+      <w:r>
+        <w:rPr>
+          <w:b/>
+          <w:bCs/>
+          <w:highlight w:val="yellow"/>
         </w:rPr>
         <w:t xml:space="preserve">Lien </w:t>
       </w:r>
       <w:r>
+        <w:rPr>
+          <w:highlight w:val="yellow"/>
+        </w:rPr>
         <w:t>Contactez-moi pour en savoir davantage</w:t>
       </w:r>
       <w:r>
+        <w:rPr>
+          <w:highlight w:val="yellow"/>
+        </w:rPr>
         <w:t xml:space="preserve"> </w:t>
       </w:r>
       <w:r>
         <w:rPr>
           <w:b/>
           <w:bCs/>
+          <w:highlight w:val="yellow"/>
         </w:rPr>
         <w:t>(renvoie au pied de page au titre de contact)</w:t>
       </w:r>
@@ -364,6 +620,7 @@
         <w:rPr>
           <w:b/>
           <w:bCs/>
+          <w:highlight w:val="yellow"/>
         </w:rPr>
       </w:pPr>
     </w:p>
@@ -372,6 +629,7 @@
         <w:rPr>
           <w:b/>
           <w:bCs/>
+          <w:highlight w:val="yellow"/>
         </w:rPr>
       </w:pPr>
     </w:p>
@@ -386,6 +644,7 @@
         <w:rPr>
           <w:b/>
           <w:bCs/>
+          <w:highlight w:val="yellow"/>
         </w:rPr>
         <w:t>Pied-de-page</w:t>
       </w:r>
